--- a/Project Proposal.docx
+++ b/Project Proposal.docx
@@ -71,11 +71,6 @@
                 </w:placeholder>
                 <w15:appearance w15:val="hidden"/>
               </w:sdtPr>
-              <w:sdtEndPr>
-                <w:rPr>
-                  <w:color w:val="5F7F83" w:themeColor="accent5" w:themeShade="BF"/>
-                </w:rPr>
-              </w:sdtEndPr>
               <w:sdtContent>
                 <w:r>
                   <w:rPr>
@@ -138,11 +133,6 @@
           <w:showingPlcHdr/>
           <w15:appearance w15:val="hidden"/>
         </w:sdtPr>
-        <w:sdtEndPr>
-          <w:rPr>
-            <w:color w:val="5F7F83" w:themeColor="accent5" w:themeShade="BF"/>
-          </w:rPr>
-        </w:sdtEndPr>
         <w:sdtContent>
           <w:r>
             <w:rPr>
@@ -171,11 +161,6 @@
           </w:placeholder>
           <w15:appearance w15:val="hidden"/>
         </w:sdtPr>
-        <w:sdtEndPr>
-          <w:rPr>
-            <w:color w:val="5F7F83" w:themeColor="accent5" w:themeShade="BF"/>
-          </w:rPr>
-        </w:sdtEndPr>
         <w:sdtContent>
           <w:r>
             <w:rPr>
@@ -291,11 +276,6 @@
           <w:showingPlcHdr/>
           <w15:appearance w15:val="hidden"/>
         </w:sdtPr>
-        <w:sdtEndPr>
-          <w:rPr>
-            <w:color w:val="5F7F83" w:themeColor="accent5" w:themeShade="BF"/>
-          </w:rPr>
-        </w:sdtEndPr>
         <w:sdtContent>
           <w:r>
             <w:rPr>
@@ -375,7 +355,23 @@
                 <w:sz w:val="24"/>
                 <w:szCs w:val="24"/>
               </w:rPr>
-              <w:t xml:space="preserve">Which 3 countries have the most social media activity? </w:t>
+              <w:t>Which 3 countries have the most social media activity</w:t>
+            </w:r>
+            <w:r>
+              <w:rPr>
+                <w:color w:val="5F7F83" w:themeColor="accent5" w:themeShade="BF"/>
+                <w:sz w:val="24"/>
+                <w:szCs w:val="24"/>
+              </w:rPr>
+              <w:t xml:space="preserve"> in 2021-2023</w:t>
+            </w:r>
+            <w:r>
+              <w:rPr>
+                <w:color w:val="5F7F83" w:themeColor="accent5" w:themeShade="BF"/>
+                <w:sz w:val="24"/>
+                <w:szCs w:val="24"/>
+              </w:rPr>
+              <w:t xml:space="preserve">? </w:t>
             </w:r>
           </w:p>
           <w:p>
@@ -398,7 +394,31 @@
                 <w:sz w:val="24"/>
                 <w:szCs w:val="24"/>
               </w:rPr>
-              <w:t>What percentage in those top 3 country's is positive, negative, and neutral?</w:t>
+              <w:t>Using the top 3 countries of 2023, w</w:t>
+            </w:r>
+            <w:r>
+              <w:rPr>
+                <w:color w:val="5F7F83" w:themeColor="accent5" w:themeShade="BF"/>
+                <w:sz w:val="24"/>
+                <w:szCs w:val="24"/>
+              </w:rPr>
+              <w:t xml:space="preserve">hat percentage in those top 3 country's is positive, negative, </w:t>
+            </w:r>
+            <w:r>
+              <w:rPr>
+                <w:color w:val="5F7F83" w:themeColor="accent5" w:themeShade="BF"/>
+                <w:sz w:val="24"/>
+                <w:szCs w:val="24"/>
+              </w:rPr>
+              <w:t>or</w:t>
+            </w:r>
+            <w:r>
+              <w:rPr>
+                <w:color w:val="5F7F83" w:themeColor="accent5" w:themeShade="BF"/>
+                <w:sz w:val="24"/>
+                <w:szCs w:val="24"/>
+              </w:rPr>
+              <w:t xml:space="preserve"> neutral?</w:t>
             </w:r>
           </w:p>
           <w:p>
@@ -421,7 +441,15 @@
                 <w:sz w:val="24"/>
                 <w:szCs w:val="24"/>
               </w:rPr>
-              <w:t>How can understanding which country exhibited the most negative sentiment during specific times help enhance the government's communication strategies to address and mitigate public concerns effectively?</w:t>
+              <w:t xml:space="preserve">How do the sentiments vary across different countries on various platforms?  </w:t>
+            </w:r>
+            <w:r>
+              <w:rPr>
+                <w:color w:val="5F7F83" w:themeColor="accent5" w:themeShade="BF"/>
+                <w:sz w:val="24"/>
+                <w:szCs w:val="24"/>
+              </w:rPr>
+              <w:t>How can businesses and governments use this information for improvements?</w:t>
             </w:r>
           </w:p>
           <w:p>
@@ -444,7 +472,7 @@
                 <w:sz w:val="24"/>
                 <w:szCs w:val="24"/>
               </w:rPr>
-              <w:t>What was the impact of positive sentiments in the chosen countries according to our data visualization, and how can this information improve future government communication strategies and initiatives?</w:t>
+              <w:t>How do retweets vary by sentiments across different social platforms? Which country shows the highest engagement of retweets across the different platforms?</w:t>
             </w:r>
           </w:p>
         </w:tc>
@@ -475,11 +503,6 @@
           </w:placeholder>
           <w15:appearance w15:val="hidden"/>
         </w:sdtPr>
-        <w:sdtEndPr>
-          <w:rPr>
-            <w:color w:val="5F7F83" w:themeColor="accent5" w:themeShade="BF"/>
-          </w:rPr>
-        </w:sdtEndPr>
         <w:sdtContent>
           <w:r>
             <w:rPr>
@@ -505,24 +528,127 @@
           <w:szCs w:val="24"/>
         </w:rPr>
       </w:pPr>
+      <w:hyperlink r:id="rId10" w:history="1">
+        <w:r>
+          <w:rPr>
+            <w:rStyle w:val="Hyperlink"/>
+            <w:color w:val="5F7F83" w:themeColor="accent5" w:themeShade="BF"/>
+            <w:sz w:val="24"/>
+            <w:szCs w:val="24"/>
+          </w:rPr>
+          <w:t>https://www.kaggle.com/code/alkidiarete/social-media-analysis-sentiment/notebook</w:t>
+        </w:r>
+      </w:hyperlink>
+    </w:p>
+    <w:p>
+      <w:pPr>
+        <w:pStyle w:val="ListBullet"/>
+        <w:numPr>
+          <w:ilvl w:val="0"/>
+          <w:numId w:val="0"/>
+        </w:numPr>
+        <w:ind w:left="432"/>
+        <w:rPr>
+          <w:color w:val="5F7F83" w:themeColor="accent5" w:themeShade="BF"/>
+          <w:sz w:val="24"/>
+          <w:szCs w:val="24"/>
+        </w:rPr>
+      </w:pPr>
+    </w:p>
+    <w:p>
+      <w:pPr>
+        <w:pStyle w:val="Heading2"/>
+        <w:rPr>
+          <w:color w:val="5F7F83" w:themeColor="accent5" w:themeShade="BF"/>
+        </w:rPr>
+      </w:pPr>
+      <w:r>
+        <w:rPr>
+          <w:color w:val="5F7F83" w:themeColor="accent5" w:themeShade="BF"/>
+        </w:rPr>
+        <w:lastRenderedPageBreak/>
+        <w:t>References</w:t>
+      </w:r>
+    </w:p>
+    <w:p>
+      <w:pPr>
+        <w:pStyle w:val="ListParagraph"/>
+        <w:numPr>
+          <w:ilvl w:val="0"/>
+          <w:numId w:val="17"/>
+        </w:numPr>
+        <w:rPr>
+          <w:color w:val="5F7F83" w:themeColor="accent5" w:themeShade="BF"/>
+          <w:sz w:val="24"/>
+          <w:szCs w:val="24"/>
+        </w:rPr>
+      </w:pPr>
       <w:r>
         <w:rPr>
           <w:color w:val="5F7F83" w:themeColor="accent5" w:themeShade="BF"/>
           <w:sz w:val="24"/>
           <w:szCs w:val="24"/>
         </w:rPr>
-        <w:t>https://www.kaggle.com/code/alkidiarete/social-media-analysis-sentiment/notebook</w:t>
+        <w:t>Tutor Sessions</w:t>
       </w:r>
     </w:p>
     <w:p>
       <w:pPr>
-        <w:pStyle w:val="Heading2"/>
+        <w:pStyle w:val="ListBullet"/>
         <w:numPr>
           <w:ilvl w:val="0"/>
-          <w:numId w:val="0"/>
+          <w:numId w:val="17"/>
         </w:numPr>
         <w:rPr>
           <w:color w:val="5F7F83" w:themeColor="accent5" w:themeShade="BF"/>
+          <w:sz w:val="24"/>
+          <w:szCs w:val="24"/>
+        </w:rPr>
+      </w:pPr>
+      <w:hyperlink r:id="rId11" w:tgtFrame="_blank" w:history="1">
+        <w:r>
+          <w:rPr>
+            <w:rStyle w:val="Hyperlink"/>
+            <w:color w:val="5F7F83" w:themeColor="accent5" w:themeShade="BF"/>
+            <w:sz w:val="24"/>
+            <w:szCs w:val="24"/>
+          </w:rPr>
+          <w:t>https://plotly.com/python/facet-plots/</w:t>
+        </w:r>
+      </w:hyperlink>
+    </w:p>
+    <w:p>
+      <w:pPr>
+        <w:pStyle w:val="ListBullet"/>
+        <w:numPr>
+          <w:ilvl w:val="0"/>
+          <w:numId w:val="17"/>
+        </w:numPr>
+        <w:rPr>
+          <w:color w:val="5F7F83" w:themeColor="accent5" w:themeShade="BF"/>
+          <w:sz w:val="24"/>
+          <w:szCs w:val="24"/>
+        </w:rPr>
+      </w:pPr>
+      <w:hyperlink r:id="rId12" w:tgtFrame="_blank" w:history="1">
+        <w:r>
+          <w:rPr>
+            <w:rStyle w:val="Hyperlink"/>
+            <w:color w:val="5F7F83" w:themeColor="accent5" w:themeShade="BF"/>
+            <w:sz w:val="24"/>
+            <w:szCs w:val="24"/>
+          </w:rPr>
+          <w:t>https://ipywidgets.readthedocs.io/en/latest/examples/Widget%20Basics.html</w:t>
+        </w:r>
+      </w:hyperlink>
+    </w:p>
+    <w:p>
+      <w:pPr>
+        <w:pStyle w:val="ListParagraph"/>
+        <w:rPr>
+          <w:color w:val="5F7F83" w:themeColor="accent5" w:themeShade="BF"/>
+          <w:sz w:val="24"/>
+          <w:szCs w:val="24"/>
         </w:rPr>
       </w:pPr>
     </w:p>
@@ -701,6 +827,14 @@
               </w:rPr>
               <w:t>Anthony Banks</w:t>
             </w:r>
+            <w:r>
+              <w:rPr>
+                <w:color w:val="5F7F83" w:themeColor="accent5" w:themeShade="BF"/>
+                <w:sz w:val="24"/>
+                <w:szCs w:val="24"/>
+              </w:rPr>
+              <w:t xml:space="preserve"> II</w:t>
+            </w:r>
           </w:p>
         </w:tc>
         <w:tc>
@@ -833,7 +967,7 @@
       </w:pPr>
     </w:p>
     <w:sectPr>
-      <w:footerReference w:type="default" r:id="rId10"/>
+      <w:footerReference w:type="default" r:id="rId13"/>
       <w:pgSz w:w="12240" w:h="15840" w:code="1"/>
       <w:pgMar w:top="1440" w:right="1440" w:bottom="1440" w:left="1440" w:header="720" w:footer="864" w:gutter="0"/>
       <w:cols w:space="720"/>
@@ -1092,7 +1226,6 @@
     <w:lvl w:ilvl="0">
       <w:start w:val="1"/>
       <w:numFmt w:val="bullet"/>
-      <w:pStyle w:val="ListBullet"/>
       <w:lvlText w:val=""/>
       <w:lvlJc w:val="left"/>
       <w:pPr>
@@ -1118,9 +1251,9 @@
       <w:lvlJc w:val="left"/>
       <w:pPr>
         <w:tabs>
-          <w:tab w:val="num" w:pos="360"/>
+          <w:tab w:val="num" w:pos="2430"/>
         </w:tabs>
-        <w:ind w:left="360" w:hanging="360"/>
+        <w:ind w:left="2430" w:hanging="360"/>
       </w:pPr>
       <w:rPr>
         <w:rFonts w:hint="default"/>
@@ -1200,6 +1333,119 @@
     </w:lvl>
   </w:abstractNum>
   <w:abstractNum w:abstractNumId="11" w15:restartNumberingAfterBreak="0">
+    <w:nsid w:val="0745203E"/>
+    <w:multiLevelType w:val="hybridMultilevel"/>
+    <w:tmpl w:val="6B2257EE"/>
+    <w:lvl w:ilvl="0" w:tplc="04090001">
+      <w:start w:val="1"/>
+      <w:numFmt w:val="bullet"/>
+      <w:lvlText w:val=""/>
+      <w:lvlJc w:val="left"/>
+      <w:pPr>
+        <w:ind w:left="720" w:hanging="360"/>
+      </w:pPr>
+      <w:rPr>
+        <w:rFonts w:ascii="Symbol" w:hAnsi="Symbol" w:hint="default"/>
+      </w:rPr>
+    </w:lvl>
+    <w:lvl w:ilvl="1" w:tplc="04090003" w:tentative="1">
+      <w:start w:val="1"/>
+      <w:numFmt w:val="bullet"/>
+      <w:lvlText w:val="o"/>
+      <w:lvlJc w:val="left"/>
+      <w:pPr>
+        <w:ind w:left="1440" w:hanging="360"/>
+      </w:pPr>
+      <w:rPr>
+        <w:rFonts w:ascii="Courier New" w:hAnsi="Courier New" w:cs="Courier New" w:hint="default"/>
+      </w:rPr>
+    </w:lvl>
+    <w:lvl w:ilvl="2" w:tplc="04090005" w:tentative="1">
+      <w:start w:val="1"/>
+      <w:numFmt w:val="bullet"/>
+      <w:lvlText w:val=""/>
+      <w:lvlJc w:val="left"/>
+      <w:pPr>
+        <w:ind w:left="2160" w:hanging="360"/>
+      </w:pPr>
+      <w:rPr>
+        <w:rFonts w:ascii="Wingdings" w:hAnsi="Wingdings" w:hint="default"/>
+      </w:rPr>
+    </w:lvl>
+    <w:lvl w:ilvl="3" w:tplc="04090001" w:tentative="1">
+      <w:start w:val="1"/>
+      <w:numFmt w:val="bullet"/>
+      <w:lvlText w:val=""/>
+      <w:lvlJc w:val="left"/>
+      <w:pPr>
+        <w:ind w:left="2880" w:hanging="360"/>
+      </w:pPr>
+      <w:rPr>
+        <w:rFonts w:ascii="Symbol" w:hAnsi="Symbol" w:hint="default"/>
+      </w:rPr>
+    </w:lvl>
+    <w:lvl w:ilvl="4" w:tplc="04090003" w:tentative="1">
+      <w:start w:val="1"/>
+      <w:numFmt w:val="bullet"/>
+      <w:lvlText w:val="o"/>
+      <w:lvlJc w:val="left"/>
+      <w:pPr>
+        <w:ind w:left="3600" w:hanging="360"/>
+      </w:pPr>
+      <w:rPr>
+        <w:rFonts w:ascii="Courier New" w:hAnsi="Courier New" w:cs="Courier New" w:hint="default"/>
+      </w:rPr>
+    </w:lvl>
+    <w:lvl w:ilvl="5" w:tplc="04090005" w:tentative="1">
+      <w:start w:val="1"/>
+      <w:numFmt w:val="bullet"/>
+      <w:lvlText w:val=""/>
+      <w:lvlJc w:val="left"/>
+      <w:pPr>
+        <w:ind w:left="4320" w:hanging="360"/>
+      </w:pPr>
+      <w:rPr>
+        <w:rFonts w:ascii="Wingdings" w:hAnsi="Wingdings" w:hint="default"/>
+      </w:rPr>
+    </w:lvl>
+    <w:lvl w:ilvl="6" w:tplc="04090001" w:tentative="1">
+      <w:start w:val="1"/>
+      <w:numFmt w:val="bullet"/>
+      <w:lvlText w:val=""/>
+      <w:lvlJc w:val="left"/>
+      <w:pPr>
+        <w:ind w:left="5040" w:hanging="360"/>
+      </w:pPr>
+      <w:rPr>
+        <w:rFonts w:ascii="Symbol" w:hAnsi="Symbol" w:hint="default"/>
+      </w:rPr>
+    </w:lvl>
+    <w:lvl w:ilvl="7" w:tplc="04090003" w:tentative="1">
+      <w:start w:val="1"/>
+      <w:numFmt w:val="bullet"/>
+      <w:lvlText w:val="o"/>
+      <w:lvlJc w:val="left"/>
+      <w:pPr>
+        <w:ind w:left="5760" w:hanging="360"/>
+      </w:pPr>
+      <w:rPr>
+        <w:rFonts w:ascii="Courier New" w:hAnsi="Courier New" w:cs="Courier New" w:hint="default"/>
+      </w:rPr>
+    </w:lvl>
+    <w:lvl w:ilvl="8" w:tplc="04090005" w:tentative="1">
+      <w:start w:val="1"/>
+      <w:numFmt w:val="bullet"/>
+      <w:lvlText w:val=""/>
+      <w:lvlJc w:val="left"/>
+      <w:pPr>
+        <w:ind w:left="6480" w:hanging="360"/>
+      </w:pPr>
+      <w:rPr>
+        <w:rFonts w:ascii="Wingdings" w:hAnsi="Wingdings" w:hint="default"/>
+      </w:rPr>
+    </w:lvl>
+  </w:abstractNum>
+  <w:abstractNum w:abstractNumId="12" w15:restartNumberingAfterBreak="0">
     <w:nsid w:val="2AE2549F"/>
     <w:multiLevelType w:val="hybridMultilevel"/>
     <w:tmpl w:val="38C43270"/>
@@ -1288,7 +1534,7 @@
       </w:pPr>
     </w:lvl>
   </w:abstractNum>
-  <w:abstractNum w:abstractNumId="12" w15:restartNumberingAfterBreak="0">
+  <w:abstractNum w:abstractNumId="13" w15:restartNumberingAfterBreak="0">
     <w:nsid w:val="4F787987"/>
     <w:multiLevelType w:val="multilevel"/>
     <w:tmpl w:val="DBDC0512"/>
@@ -1414,7 +1660,7 @@
       </w:rPr>
     </w:lvl>
   </w:abstractNum>
-  <w:abstractNum w:abstractNumId="13" w15:restartNumberingAfterBreak="0">
+  <w:abstractNum w:abstractNumId="14" w15:restartNumberingAfterBreak="0">
     <w:nsid w:val="657E5D71"/>
     <w:multiLevelType w:val="multilevel"/>
     <w:tmpl w:val="5F92E4C4"/>
@@ -1544,10 +1790,10 @@
     <w:abstractNumId w:val="9"/>
   </w:num>
   <w:num w:numId="2" w16cid:durableId="1773436715">
-    <w:abstractNumId w:val="13"/>
+    <w:abstractNumId w:val="14"/>
   </w:num>
   <w:num w:numId="3" w16cid:durableId="394398141">
-    <w:abstractNumId w:val="13"/>
+    <w:abstractNumId w:val="14"/>
     <w:lvlOverride w:ilvl="0">
       <w:startOverride w:val="1"/>
     </w:lvlOverride>
@@ -1583,7 +1829,7 @@
     <w:abstractNumId w:val="0"/>
   </w:num>
   <w:num w:numId="14" w16cid:durableId="887882634">
-    <w:abstractNumId w:val="13"/>
+    <w:abstractNumId w:val="14"/>
     <w:lvlOverride w:ilvl="0">
       <w:startOverride w:val="1"/>
     </w:lvlOverride>
@@ -1613,9 +1859,12 @@
     </w:lvlOverride>
   </w:num>
   <w:num w:numId="15" w16cid:durableId="61148622">
+    <w:abstractNumId w:val="13"/>
+  </w:num>
+  <w:num w:numId="16" w16cid:durableId="1545946573">
     <w:abstractNumId w:val="12"/>
   </w:num>
-  <w:num w:numId="16" w16cid:durableId="1545946573">
+  <w:num w:numId="17" w16cid:durableId="493565711">
     <w:abstractNumId w:val="11"/>
   </w:num>
 </w:numbering>
@@ -2064,7 +2313,12 @@
       <w:numPr>
         <w:numId w:val="4"/>
       </w:numPr>
+      <w:tabs>
+        <w:tab w:val="clear" w:pos="2430"/>
+        <w:tab w:val="num" w:pos="360"/>
+      </w:tabs>
       <w:spacing w:before="360" w:after="120" w:line="240" w:lineRule="auto"/>
+      <w:ind w:left="360"/>
       <w:outlineLvl w:val="1"/>
     </w:pPr>
     <w:rPr>
@@ -2758,7 +3012,6 @@
     <w:name w:val="Hyperlink"/>
     <w:basedOn w:val="DefaultParagraphFont"/>
     <w:uiPriority w:val="99"/>
-    <w:semiHidden/>
     <w:unhideWhenUsed/>
     <w:rsid w:val="008D5E06"/>
     <w:rPr>
@@ -2865,6 +3118,30 @@
       <w:iCs/>
       <w:color w:val="auto"/>
     </w:rPr>
+  </w:style>
+  <w:style w:type="character" w:styleId="UnresolvedMention">
+    <w:name w:val="Unresolved Mention"/>
+    <w:basedOn w:val="DefaultParagraphFont"/>
+    <w:uiPriority w:val="99"/>
+    <w:semiHidden/>
+    <w:unhideWhenUsed/>
+    <w:rsid w:val="00F976D1"/>
+    <w:rPr>
+      <w:color w:val="605E5C"/>
+      <w:shd w:val="clear" w:color="auto" w:fill="E1DFDD"/>
+    </w:rPr>
+  </w:style>
+  <w:style w:type="paragraph" w:styleId="ListParagraph">
+    <w:name w:val="List Paragraph"/>
+    <w:basedOn w:val="Normal"/>
+    <w:uiPriority w:val="34"/>
+    <w:unhideWhenUsed/>
+    <w:qFormat/>
+    <w:rsid w:val="00233B5C"/>
+    <w:pPr>
+      <w:ind w:left="720"/>
+      <w:contextualSpacing/>
+    </w:pPr>
   </w:style>
 </w:styles>
 </file>
@@ -3121,7 +3398,9 @@
   </w:compat>
   <w:rsids>
     <w:rsidRoot w:val="0022539E"/>
+    <w:rsid w:val="001D2933"/>
     <w:rsid w:val="0022539E"/>
+    <w:rsid w:val="003315CD"/>
     <w:rsid w:val="008A09AD"/>
   </w:rsids>
   <m:mathPr>
@@ -3573,9 +3852,6 @@
     <w:semiHidden/>
     <w:unhideWhenUsed/>
   </w:style>
-  <w:style w:type="paragraph" w:customStyle="1" w:styleId="3666EF155A814FA3A25C8822C7D541DB">
-    <w:name w:val="3666EF155A814FA3A25C8822C7D541DB"/>
-  </w:style>
   <w:style w:type="paragraph" w:customStyle="1" w:styleId="1900308BFF2A4DBD810F3B7C75F4CA5D">
     <w:name w:val="1900308BFF2A4DBD810F3B7C75F4CA5D"/>
   </w:style>
@@ -3585,92 +3861,11 @@
   <w:style w:type="paragraph" w:customStyle="1" w:styleId="67E3F57A68C142068B6E616E181651C6">
     <w:name w:val="67E3F57A68C142068B6E616E181651C6"/>
   </w:style>
-  <w:style w:type="paragraph" w:customStyle="1" w:styleId="7A7DC44FA808413F8DB965BC9D397DA2">
-    <w:name w:val="7A7DC44FA808413F8DB965BC9D397DA2"/>
-  </w:style>
-  <w:style w:type="paragraph" w:customStyle="1" w:styleId="1F2DDA0ADF534AED8C34D09B79E91A75">
-    <w:name w:val="1F2DDA0ADF534AED8C34D09B79E91A75"/>
-  </w:style>
   <w:style w:type="paragraph" w:customStyle="1" w:styleId="8E1A8892DAE34277AA9F1F7A50CED305">
     <w:name w:val="8E1A8892DAE34277AA9F1F7A50CED305"/>
   </w:style>
-  <w:style w:type="paragraph" w:customStyle="1" w:styleId="CBB0FE64F6564026AF5014D342D96C53">
-    <w:name w:val="CBB0FE64F6564026AF5014D342D96C53"/>
-  </w:style>
-  <w:style w:type="paragraph" w:customStyle="1" w:styleId="79A3ED7EFE6D4F488D7CB9E0AA16EC1F">
-    <w:name w:val="79A3ED7EFE6D4F488D7CB9E0AA16EC1F"/>
-  </w:style>
-  <w:style w:type="paragraph" w:customStyle="1" w:styleId="C8831AE21663428D99672A8BAFAECBEA">
-    <w:name w:val="C8831AE21663428D99672A8BAFAECBEA"/>
-  </w:style>
   <w:style w:type="paragraph" w:customStyle="1" w:styleId="F83C38FB4D38413AABDD95FFE877EB4D">
     <w:name w:val="F83C38FB4D38413AABDD95FFE877EB4D"/>
-  </w:style>
-  <w:style w:type="paragraph" w:customStyle="1" w:styleId="20C6DD3DCC45450B91E0FC11121003CA">
-    <w:name w:val="20C6DD3DCC45450B91E0FC11121003CA"/>
-  </w:style>
-  <w:style w:type="paragraph" w:customStyle="1" w:styleId="439C73E62B4541F183F5FF380DDF40F4">
-    <w:name w:val="439C73E62B4541F183F5FF380DDF40F4"/>
-  </w:style>
-  <w:style w:type="paragraph" w:customStyle="1" w:styleId="3D8C005E9BE84C74BCC0601015229C6E">
-    <w:name w:val="3D8C005E9BE84C74BCC0601015229C6E"/>
-  </w:style>
-  <w:style w:type="paragraph" w:customStyle="1" w:styleId="384B2694678D4630BC6395C51BE0315A">
-    <w:name w:val="384B2694678D4630BC6395C51BE0315A"/>
-  </w:style>
-  <w:style w:type="paragraph" w:customStyle="1" w:styleId="0783BE85CA5E4DC6A041302A28AD7391">
-    <w:name w:val="0783BE85CA5E4DC6A041302A28AD7391"/>
-  </w:style>
-  <w:style w:type="paragraph" w:customStyle="1" w:styleId="F8BCADC4E2DB4BEE98E9B71125DE156D">
-    <w:name w:val="F8BCADC4E2DB4BEE98E9B71125DE156D"/>
-  </w:style>
-  <w:style w:type="paragraph" w:customStyle="1" w:styleId="208B0A693B2D45B0A5B50C7571370ED5">
-    <w:name w:val="208B0A693B2D45B0A5B50C7571370ED5"/>
-  </w:style>
-  <w:style w:type="paragraph" w:customStyle="1" w:styleId="8BF37D8E1C174C78AE5F5F1D23C4BB7B">
-    <w:name w:val="8BF37D8E1C174C78AE5F5F1D23C4BB7B"/>
-  </w:style>
-  <w:style w:type="paragraph" w:customStyle="1" w:styleId="FBEC687D85C94C6BA63D2C226D1CB9C2">
-    <w:name w:val="FBEC687D85C94C6BA63D2C226D1CB9C2"/>
-  </w:style>
-  <w:style w:type="paragraph" w:customStyle="1" w:styleId="7A8381601FF14918BCF5FE58A436158F">
-    <w:name w:val="7A8381601FF14918BCF5FE58A436158F"/>
-  </w:style>
-  <w:style w:type="paragraph" w:customStyle="1" w:styleId="4F844A0949364F81AD947410459CCC49">
-    <w:name w:val="4F844A0949364F81AD947410459CCC49"/>
-  </w:style>
-  <w:style w:type="paragraph" w:customStyle="1" w:styleId="ED852840CF0846798CB8A6703DE99E33">
-    <w:name w:val="ED852840CF0846798CB8A6703DE99E33"/>
-  </w:style>
-  <w:style w:type="paragraph" w:customStyle="1" w:styleId="02FF7082E5724ED1919831D01AA2831C">
-    <w:name w:val="02FF7082E5724ED1919831D01AA2831C"/>
-  </w:style>
-  <w:style w:type="paragraph" w:customStyle="1" w:styleId="79F7D0D72A9449D581C706C4D5BD0326">
-    <w:name w:val="79F7D0D72A9449D581C706C4D5BD0326"/>
-  </w:style>
-  <w:style w:type="paragraph" w:customStyle="1" w:styleId="95EFEEBE4FF84C3A990D53425BC48B4A">
-    <w:name w:val="95EFEEBE4FF84C3A990D53425BC48B4A"/>
-  </w:style>
-  <w:style w:type="paragraph" w:customStyle="1" w:styleId="3869B475B30841FFA2F0BD38DB6307F8">
-    <w:name w:val="3869B475B30841FFA2F0BD38DB6307F8"/>
-  </w:style>
-  <w:style w:type="paragraph" w:customStyle="1" w:styleId="92FEDBB32FAB43F28350638895280497">
-    <w:name w:val="92FEDBB32FAB43F28350638895280497"/>
-  </w:style>
-  <w:style w:type="paragraph" w:customStyle="1" w:styleId="9F748F1547FA4769B0E90701E2BB3541">
-    <w:name w:val="9F748F1547FA4769B0E90701E2BB3541"/>
-  </w:style>
-  <w:style w:type="paragraph" w:customStyle="1" w:styleId="910DFBEA6A234B0084A354FB6B6FB799">
-    <w:name w:val="910DFBEA6A234B0084A354FB6B6FB799"/>
-  </w:style>
-  <w:style w:type="paragraph" w:customStyle="1" w:styleId="33ABC027341747C5AEFF3360C71B1E6F">
-    <w:name w:val="33ABC027341747C5AEFF3360C71B1E6F"/>
-  </w:style>
-  <w:style w:type="paragraph" w:customStyle="1" w:styleId="A936325208DA4428AB51A6B5209EFD4B">
-    <w:name w:val="A936325208DA4428AB51A6B5209EFD4B"/>
-  </w:style>
-  <w:style w:type="paragraph" w:customStyle="1" w:styleId="D648B57F06654E65AD651DBB760280A5">
-    <w:name w:val="D648B57F06654E65AD651DBB760280A5"/>
   </w:style>
   <w:style w:type="character" w:styleId="Emphasis">
     <w:name w:val="Emphasis"/>
@@ -3682,18 +3877,6 @@
       <w:iCs/>
       <w:color w:val="auto"/>
     </w:rPr>
-  </w:style>
-  <w:style w:type="paragraph" w:customStyle="1" w:styleId="97189889A6CE4BA3B2AC1AD00E381730">
-    <w:name w:val="97189889A6CE4BA3B2AC1AD00E381730"/>
-  </w:style>
-  <w:style w:type="paragraph" w:customStyle="1" w:styleId="1E4FAD602B7E4A65B1671399E350038A">
-    <w:name w:val="1E4FAD602B7E4A65B1671399E350038A"/>
-  </w:style>
-  <w:style w:type="paragraph" w:customStyle="1" w:styleId="AB2C18271F5E46CA8454857AFF974E11">
-    <w:name w:val="AB2C18271F5E46CA8454857AFF974E11"/>
-  </w:style>
-  <w:style w:type="paragraph" w:customStyle="1" w:styleId="BCDF5B5419D14C9F81F06D91404EB5BA">
-    <w:name w:val="BCDF5B5419D14C9F81F06D91404EB5BA"/>
   </w:style>
   <w:style w:type="paragraph" w:customStyle="1" w:styleId="8861B148E23A44279D617E899736A955">
     <w:name w:val="8861B148E23A44279D617E899736A955"/>
@@ -3971,6 +4154,35 @@
 </file>
 
 <file path=customXml/item1.xml><?xml version="1.0" encoding="utf-8"?>
+<?mso-contentType ?>
+<FormTemplates xmlns="http://schemas.microsoft.com/sharepoint/v3/contenttype/forms">
+  <Display>DocumentLibraryForm</Display>
+  <Edit>DocumentLibraryForm</Edit>
+  <New>DocumentLibraryForm</New>
+</FormTemplates>
+</file>
+
+<file path=customXml/item2.xml><?xml version="1.0" encoding="utf-8"?>
+<p:properties xmlns:p="http://schemas.microsoft.com/office/2006/metadata/properties" xmlns:xsi="http://www.w3.org/2001/XMLSchema-instance" xmlns:pc="http://schemas.microsoft.com/office/infopath/2007/PartnerControls">
+  <documentManagement>
+    <_ip_UnifiedCompliancePolicyUIAction xmlns="http://schemas.microsoft.com/sharepoint/v3" xsi:nil="true"/>
+    <Image xmlns="71af3243-3dd4-4a8d-8c0d-dd76da1f02a5">
+      <Url xsi:nil="true"/>
+      <Description xsi:nil="true"/>
+    </Image>
+    <Status xmlns="71af3243-3dd4-4a8d-8c0d-dd76da1f02a5">Not started</Status>
+    <Background xmlns="71af3243-3dd4-4a8d-8c0d-dd76da1f02a5">false</Background>
+    <_ip_UnifiedCompliancePolicyProperties xmlns="http://schemas.microsoft.com/sharepoint/v3" xsi:nil="true"/>
+    <ImageTagsTaxHTField xmlns="71af3243-3dd4-4a8d-8c0d-dd76da1f02a5">
+      <Terms xmlns="http://schemas.microsoft.com/office/infopath/2007/PartnerControls"/>
+    </ImageTagsTaxHTField>
+    <TaxCatchAll xmlns="230e9df3-be65-4c73-a93b-d1236ebd677e" xsi:nil="true"/>
+    <MediaServiceKeyPoints xmlns="71af3243-3dd4-4a8d-8c0d-dd76da1f02a5" xsi:nil="true"/>
+  </documentManagement>
+</p:properties>
+</file>
+
+<file path=customXml/item3.xml><?xml version="1.0" encoding="utf-8"?>
 <ct:contentTypeSchema xmlns:ct="http://schemas.microsoft.com/office/2006/metadata/contentType" xmlns:ma="http://schemas.microsoft.com/office/2006/metadata/properties/metaAttributes" ct:_="" ma:_="" ma:contentTypeName="Document" ma:contentTypeID="0x01010079F111ED35F8CC479449609E8A0923A6" ma:contentTypeVersion="26" ma:contentTypeDescription="Create a new document." ma:contentTypeScope="" ma:versionID="ac37c1753acd5e330d2062ccec26ea66">
   <xsd:schema xmlns:xsd="http://www.w3.org/2001/XMLSchema" xmlns:xs="http://www.w3.org/2001/XMLSchema" xmlns:p="http://schemas.microsoft.com/office/2006/metadata/properties" xmlns:ns1="http://schemas.microsoft.com/sharepoint/v3" xmlns:ns2="71af3243-3dd4-4a8d-8c0d-dd76da1f02a5" xmlns:ns3="16c05727-aa75-4e4a-9b5f-8a80a1165891" xmlns:ns4="230e9df3-be65-4c73-a93b-d1236ebd677e" targetNamespace="http://schemas.microsoft.com/office/2006/metadata/properties" ma:root="true" ma:fieldsID="3b340c7101c92c5120abd06486f94548" ns1:_="" ns2:_="" ns3:_="" ns4:_="">
     <xsd:import namespace="http://schemas.microsoft.com/sharepoint/v3"/>
@@ -4270,36 +4482,27 @@
 </ct:contentTypeSchema>
 </file>
 
-<file path=customXml/item2.xml><?xml version="1.0" encoding="utf-8"?>
-<p:properties xmlns:p="http://schemas.microsoft.com/office/2006/metadata/properties" xmlns:xsi="http://www.w3.org/2001/XMLSchema-instance" xmlns:pc="http://schemas.microsoft.com/office/infopath/2007/PartnerControls">
-  <documentManagement>
-    <_ip_UnifiedCompliancePolicyUIAction xmlns="http://schemas.microsoft.com/sharepoint/v3" xsi:nil="true"/>
-    <Image xmlns="71af3243-3dd4-4a8d-8c0d-dd76da1f02a5">
-      <Url xsi:nil="true"/>
-      <Description xsi:nil="true"/>
-    </Image>
-    <Status xmlns="71af3243-3dd4-4a8d-8c0d-dd76da1f02a5">Not started</Status>
-    <Background xmlns="71af3243-3dd4-4a8d-8c0d-dd76da1f02a5">false</Background>
-    <_ip_UnifiedCompliancePolicyProperties xmlns="http://schemas.microsoft.com/sharepoint/v3" xsi:nil="true"/>
-    <ImageTagsTaxHTField xmlns="71af3243-3dd4-4a8d-8c0d-dd76da1f02a5">
-      <Terms xmlns="http://schemas.microsoft.com/office/infopath/2007/PartnerControls"/>
-    </ImageTagsTaxHTField>
-    <TaxCatchAll xmlns="230e9df3-be65-4c73-a93b-d1236ebd677e" xsi:nil="true"/>
-    <MediaServiceKeyPoints xmlns="71af3243-3dd4-4a8d-8c0d-dd76da1f02a5" xsi:nil="true"/>
-  </documentManagement>
-</p:properties>
+<file path=customXml/itemProps1.xml><?xml version="1.0" encoding="utf-8"?>
+<ds:datastoreItem xmlns:ds="http://schemas.openxmlformats.org/officeDocument/2006/customXml" ds:itemID="{F4FDA719-D6A8-4490-BF7F-788CEB4C553B}">
+  <ds:schemaRefs>
+    <ds:schemaRef ds:uri="http://schemas.microsoft.com/sharepoint/v3/contenttype/forms"/>
+  </ds:schemaRefs>
+</ds:datastoreItem>
 </file>
 
-<file path=customXml/item3.xml><?xml version="1.0" encoding="utf-8"?>
-<?mso-contentType ?>
-<FormTemplates xmlns="http://schemas.microsoft.com/sharepoint/v3/contenttype/forms">
-  <Display>DocumentLibraryForm</Display>
-  <Edit>DocumentLibraryForm</Edit>
-  <New>DocumentLibraryForm</New>
-</FormTemplates>
+<file path=customXml/itemProps2.xml><?xml version="1.0" encoding="utf-8"?>
+<ds:datastoreItem xmlns:ds="http://schemas.openxmlformats.org/officeDocument/2006/customXml" ds:itemID="{3B08FA0C-F875-49AF-BEB0-FE57B3287945}">
+  <ds:schemaRefs>
+    <ds:schemaRef ds:uri="http://schemas.microsoft.com/office/2006/metadata/properties"/>
+    <ds:schemaRef ds:uri="http://schemas.microsoft.com/office/infopath/2007/PartnerControls"/>
+    <ds:schemaRef ds:uri="http://schemas.microsoft.com/sharepoint/v3"/>
+    <ds:schemaRef ds:uri="71af3243-3dd4-4a8d-8c0d-dd76da1f02a5"/>
+    <ds:schemaRef ds:uri="230e9df3-be65-4c73-a93b-d1236ebd677e"/>
+  </ds:schemaRefs>
+</ds:datastoreItem>
 </file>
 
-<file path=customXml/itemProps1.xml><?xml version="1.0" encoding="utf-8"?>
+<file path=customXml/itemProps3.xml><?xml version="1.0" encoding="utf-8"?>
 <ds:datastoreItem xmlns:ds="http://schemas.openxmlformats.org/officeDocument/2006/customXml" ds:itemID="{46271AEA-BC85-4EDB-85A5-6D0A33AE5CEC}">
   <ds:schemaRefs>
     <ds:schemaRef ds:uri="http://schemas.microsoft.com/office/2006/metadata/contentType"/>
@@ -4320,26 +4523,6 @@
 </ds:datastoreItem>
 </file>
 
-<file path=customXml/itemProps2.xml><?xml version="1.0" encoding="utf-8"?>
-<ds:datastoreItem xmlns:ds="http://schemas.openxmlformats.org/officeDocument/2006/customXml" ds:itemID="{3B08FA0C-F875-49AF-BEB0-FE57B3287945}">
-  <ds:schemaRefs>
-    <ds:schemaRef ds:uri="http://schemas.microsoft.com/office/2006/metadata/properties"/>
-    <ds:schemaRef ds:uri="http://schemas.microsoft.com/office/infopath/2007/PartnerControls"/>
-    <ds:schemaRef ds:uri="http://schemas.microsoft.com/sharepoint/v3"/>
-    <ds:schemaRef ds:uri="71af3243-3dd4-4a8d-8c0d-dd76da1f02a5"/>
-    <ds:schemaRef ds:uri="230e9df3-be65-4c73-a93b-d1236ebd677e"/>
-  </ds:schemaRefs>
-</ds:datastoreItem>
-</file>
-
-<file path=customXml/itemProps3.xml><?xml version="1.0" encoding="utf-8"?>
-<ds:datastoreItem xmlns:ds="http://schemas.openxmlformats.org/officeDocument/2006/customXml" ds:itemID="{F4FDA719-D6A8-4490-BF7F-788CEB4C553B}">
-  <ds:schemaRefs>
-    <ds:schemaRef ds:uri="http://schemas.microsoft.com/sharepoint/v3/contenttype/forms"/>
-  </ds:schemaRefs>
-</ds:datastoreItem>
-</file>
-
 <file path=docMetadata/LabelInfo.xml><?xml version="1.0" encoding="utf-8"?>
 <clbl:labelList xmlns:clbl="http://schemas.microsoft.com/office/2020/mipLabelMetadata"/>
 </file>